--- a/GCP Migration Architecture Report.docx
+++ b/GCP Migration Architecture Report.docx
@@ -3,6 +3,9 @@
 <w:document xmlns:wpc="http://schemas.microsoft.com/office/word/2010/wordprocessingCanvas" xmlns:cx="http://schemas.microsoft.com/office/drawing/2014/chartex" xmlns:cx1="http://schemas.microsoft.com/office/drawing/2015/9/8/chartex" xmlns:cx2="http://schemas.microsoft.com/office/drawing/2015/10/21/chartex" xmlns:cx3="http://schemas.microsoft.com/office/drawing/2016/5/9/chartex" xmlns:cx4="http://schemas.microsoft.com/office/drawing/2016/5/10/chartex" xmlns:cx5="http://schemas.microsoft.com/office/drawing/2016/5/11/chartex" xmlns:cx6="http://schemas.microsoft.com/office/drawing/2016/5/12/chartex" xmlns:cx7="http://schemas.microsoft.com/office/drawing/2016/5/13/chartex" xmlns:cx8="http://schemas.microsoft.com/office/drawing/2016/5/14/chartex" xmlns:mc="http://schemas.openxmlformats.org/markup-compatibility/2006" xmlns:aink="http://schemas.microsoft.com/office/drawing/2016/ink" xmlns:am3d="http://schemas.microsoft.com/office/drawing/2017/model3d" xmlns:o="urn:schemas-microsoft-com:office:office" xmlns:oel="http://schemas.microsoft.com/office/2019/extlst" xmlns:r="http://schemas.openxmlformats.org/officeDocument/2006/relationships" xmlns:m="http://schemas.openxmlformats.org/officeDocument/2006/math" xmlns:v="urn:schemas-microsoft-com:vml" xmlns:wp14="http://schemas.microsoft.com/office/word/2010/wordprocessingDrawing" xmlns:wp="http://schemas.openxmlformats.org/drawingml/2006/wordprocessingDrawing" xmlns:w10="urn:schemas-microsoft-com:office:word" xmlns:w="http://schemas.openxmlformats.org/wordprocessingml/2006/main" xmlns:w14="http://schemas.microsoft.com/office/word/2010/wordml" xmlns:w15="http://schemas.microsoft.com/office/word/2012/wordml" xmlns:w16cex="http://schemas.microsoft.com/office/word/2018/wordml/cex" xmlns:w16cid="http://schemas.microsoft.com/office/word/2016/wordml/cid" xmlns:w16="http://schemas.microsoft.com/office/word/2018/wordml" xmlns:w16du="http://schemas.microsoft.com/office/word/2023/wordml/word16du" xmlns:w16sdtdh="http://schemas.microsoft.com/office/word/2020/wordml/sdtdatahash" xmlns:w16sdtfl="http://schemas.microsoft.com/office/word/2024/wordml/sdtformatlock" xmlns:w16se="http://schemas.microsoft.com/office/word/2015/wordml/symex" xmlns:wpg="http://schemas.microsoft.com/office/word/2010/wordprocessingGroup" xmlns:wpi="http://schemas.microsoft.com/office/word/2010/wordprocessingInk" xmlns:wne="http://schemas.microsoft.com/office/word/2006/wordml" xmlns:wps="http://schemas.microsoft.com/office/word/2010/wordprocessingShape" mc:Ignorable="w14 w15 w16se w16cid w16 w16cex w16sdtdh w16sdtfl w16du wp14">
   <w:body>
     <w:p>
+      <w:pPr>
+        <w:pStyle w:val="Heading1"/>
+      </w:pPr>
       <w:r>
         <w:t>Scenario</w:t>
       </w:r>
@@ -823,16 +826,9 @@
     </w:p>
     <w:p>
       <w:pPr>
-        <w:rPr>
-          <w:b/>
-          <w:bCs/>
-        </w:rPr>
-      </w:pPr>
-      <w:r>
-        <w:rPr>
-          <w:b/>
-          <w:bCs/>
-        </w:rPr>
+        <w:pStyle w:val="Heading1"/>
+      </w:pPr>
+      <w:r>
         <w:lastRenderedPageBreak/>
         <w:t>GCP Migration Architecture Report</w:t>
       </w:r>
@@ -861,16 +857,9 @@
     </w:p>
     <w:p>
       <w:pPr>
-        <w:rPr>
-          <w:b/>
-          <w:bCs/>
-        </w:rPr>
-      </w:pPr>
-      <w:r>
-        <w:rPr>
-          <w:b/>
-          <w:bCs/>
-        </w:rPr>
+        <w:pStyle w:val="Heading2"/>
+      </w:pPr>
+      <w:r>
         <w:t>Executive Summary</w:t>
       </w:r>
     </w:p>
@@ -888,16 +877,9 @@
     </w:p>
     <w:p>
       <w:pPr>
-        <w:rPr>
-          <w:b/>
-          <w:bCs/>
-        </w:rPr>
-      </w:pPr>
-      <w:r>
-        <w:rPr>
-          <w:b/>
-          <w:bCs/>
-        </w:rPr>
+        <w:pStyle w:val="Heading2"/>
+      </w:pPr>
+      <w:r>
         <w:t>1. High-Level Architecture Overview</w:t>
       </w:r>
     </w:p>
@@ -917,11 +899,10 @@
       </w:r>
     </w:p>
     <w:p>
-      <w:r>
-        <w:rPr>
-          <w:b/>
-          <w:bCs/>
-        </w:rPr>
+      <w:pPr>
+        <w:pStyle w:val="Heading3"/>
+      </w:pPr>
+      <w:r>
         <w:t>Frontend Tier:</w:t>
       </w:r>
     </w:p>
@@ -990,11 +971,10 @@
       </w:r>
     </w:p>
     <w:p>
-      <w:r>
-        <w:rPr>
-          <w:b/>
-          <w:bCs/>
-        </w:rPr>
+      <w:pPr>
+        <w:pStyle w:val="Heading3"/>
+      </w:pPr>
+      <w:r>
         <w:t>Application Tier:</w:t>
       </w:r>
     </w:p>
@@ -1053,11 +1033,10 @@
       </w:r>
     </w:p>
     <w:p>
-      <w:r>
-        <w:rPr>
-          <w:b/>
-          <w:bCs/>
-        </w:rPr>
+      <w:pPr>
+        <w:pStyle w:val="Heading3"/>
+      </w:pPr>
+      <w:r>
         <w:t>Data Tier:</w:t>
       </w:r>
     </w:p>
@@ -1118,11 +1097,10 @@
       </w:r>
     </w:p>
     <w:p>
-      <w:r>
-        <w:rPr>
-          <w:b/>
-          <w:bCs/>
-        </w:rPr>
+      <w:pPr>
+        <w:pStyle w:val="Heading3"/>
+      </w:pPr>
+      <w:r>
         <w:t>Processing Tier:</w:t>
       </w:r>
     </w:p>
@@ -1183,11 +1161,10 @@
       </w:r>
     </w:p>
     <w:p>
-      <w:r>
-        <w:rPr>
-          <w:b/>
-          <w:bCs/>
-        </w:rPr>
+      <w:pPr>
+        <w:pStyle w:val="Heading3"/>
+      </w:pPr>
+      <w:r>
         <w:t>Monitoring &amp; Security:</w:t>
       </w:r>
     </w:p>
@@ -1276,6 +1253,7 @@
           <w:b/>
           <w:bCs/>
         </w:rPr>
+        <w:lastRenderedPageBreak/>
         <w:t>Binary Authorization</w:t>
       </w:r>
       <w:r>
@@ -1284,7 +1262,6 @@
     </w:p>
     <w:p>
       <w:r>
-        <w:lastRenderedPageBreak/>
         <w:pict w14:anchorId="443D03CB">
           <v:rect id="_x0000_i1027" style="width:0;height:1.5pt" o:hralign="center" o:hrstd="t" o:hr="t" fillcolor="#a0a0a0" stroked="f"/>
         </w:pict>
@@ -1292,31 +1269,17 @@
     </w:p>
     <w:p>
       <w:pPr>
-        <w:rPr>
-          <w:b/>
-          <w:bCs/>
-        </w:rPr>
-      </w:pPr>
-      <w:r>
-        <w:rPr>
-          <w:b/>
-          <w:bCs/>
-        </w:rPr>
+        <w:pStyle w:val="Heading2"/>
+      </w:pPr>
+      <w:r>
         <w:t>2. Service Selection and Justification</w:t>
       </w:r>
     </w:p>
     <w:p>
       <w:pPr>
-        <w:rPr>
-          <w:b/>
-          <w:bCs/>
-        </w:rPr>
-      </w:pPr>
-      <w:r>
-        <w:rPr>
-          <w:b/>
-          <w:bCs/>
-        </w:rPr>
+        <w:pStyle w:val="Heading3"/>
+      </w:pPr>
+      <w:r>
         <w:t>Compute Services</w:t>
       </w:r>
     </w:p>
@@ -1448,16 +1411,9 @@
     </w:p>
     <w:p>
       <w:pPr>
-        <w:rPr>
-          <w:b/>
-          <w:bCs/>
-        </w:rPr>
-      </w:pPr>
-      <w:r>
-        <w:rPr>
-          <w:b/>
-          <w:bCs/>
-        </w:rPr>
+        <w:pStyle w:val="Heading3"/>
+      </w:pPr>
+      <w:r>
         <w:t>Database Services</w:t>
       </w:r>
     </w:p>
@@ -1632,16 +1588,9 @@
     </w:p>
     <w:p>
       <w:pPr>
-        <w:rPr>
-          <w:b/>
-          <w:bCs/>
-        </w:rPr>
-      </w:pPr>
-      <w:r>
-        <w:rPr>
-          <w:b/>
-          <w:bCs/>
-        </w:rPr>
+        <w:pStyle w:val="Heading3"/>
+      </w:pPr>
+      <w:r>
         <w:t>Storage Services</w:t>
       </w:r>
     </w:p>
@@ -1720,6 +1669,7 @@
         </w:numPr>
       </w:pPr>
       <w:r>
+        <w:lastRenderedPageBreak/>
         <w:t>Lifecycle policies for cost optimization</w:t>
       </w:r>
     </w:p>
@@ -1735,7 +1685,6 @@
           <w:b/>
           <w:bCs/>
         </w:rPr>
-        <w:lastRenderedPageBreak/>
         <w:t>Benefits</w:t>
       </w:r>
       <w:r>
@@ -1744,16 +1693,9 @@
     </w:p>
     <w:p>
       <w:pPr>
-        <w:rPr>
-          <w:b/>
-          <w:bCs/>
-        </w:rPr>
-      </w:pPr>
-      <w:r>
-        <w:rPr>
-          <w:b/>
-          <w:bCs/>
-        </w:rPr>
+        <w:pStyle w:val="Heading3"/>
+      </w:pPr>
+      <w:r>
         <w:t>Networking Services</w:t>
       </w:r>
     </w:p>
@@ -1912,16 +1854,9 @@
     </w:p>
     <w:p>
       <w:pPr>
-        <w:rPr>
-          <w:b/>
-          <w:bCs/>
-        </w:rPr>
-      </w:pPr>
-      <w:r>
-        <w:rPr>
-          <w:b/>
-          <w:bCs/>
-        </w:rPr>
+        <w:pStyle w:val="Heading3"/>
+      </w:pPr>
+      <w:r>
         <w:t>Data Processing Services</w:t>
       </w:r>
     </w:p>
@@ -2053,16 +1988,9 @@
     </w:p>
     <w:p>
       <w:pPr>
-        <w:rPr>
-          <w:b/>
-          <w:bCs/>
-        </w:rPr>
-      </w:pPr>
-      <w:r>
-        <w:rPr>
-          <w:b/>
-          <w:bCs/>
-        </w:rPr>
+        <w:pStyle w:val="Heading3"/>
+      </w:pPr>
+      <w:r>
         <w:t>Monitoring Services</w:t>
       </w:r>
     </w:p>
@@ -2173,31 +2101,18 @@
     </w:p>
     <w:p>
       <w:pPr>
-        <w:rPr>
-          <w:b/>
-          <w:bCs/>
-        </w:rPr>
-      </w:pPr>
-      <w:r>
-        <w:rPr>
-          <w:b/>
-          <w:bCs/>
-        </w:rPr>
+        <w:pStyle w:val="Heading2"/>
+      </w:pPr>
+      <w:r>
+        <w:lastRenderedPageBreak/>
         <w:t>3. Scalability and Cost Optimization</w:t>
       </w:r>
     </w:p>
     <w:p>
       <w:pPr>
-        <w:rPr>
-          <w:b/>
-          <w:bCs/>
-        </w:rPr>
-      </w:pPr>
-      <w:r>
-        <w:rPr>
-          <w:b/>
-          <w:bCs/>
-        </w:rPr>
+        <w:pStyle w:val="Heading3"/>
+      </w:pPr>
+      <w:r>
         <w:t>Scalability Strategy</w:t>
       </w:r>
     </w:p>
@@ -2207,319 +2122,334 @@
           <w:b/>
           <w:bCs/>
         </w:rPr>
+        <w:t>Horizontal Scaling:</w:t>
+      </w:r>
+    </w:p>
+    <w:p>
+      <w:pPr>
+        <w:numPr>
+          <w:ilvl w:val="0"/>
+          <w:numId w:val="18"/>
+        </w:numPr>
+      </w:pPr>
+      <w:r>
+        <w:t xml:space="preserve">GKE Horizontal Pod </w:t>
+      </w:r>
+      <w:proofErr w:type="spellStart"/>
+      <w:r>
+        <w:t>Autoscaler</w:t>
+      </w:r>
+      <w:proofErr w:type="spellEnd"/>
+      <w:r>
+        <w:t xml:space="preserve"> (HPA) based on CPU/memory metrics</w:t>
+      </w:r>
+    </w:p>
+    <w:p>
+      <w:pPr>
+        <w:numPr>
+          <w:ilvl w:val="0"/>
+          <w:numId w:val="18"/>
+        </w:numPr>
+      </w:pPr>
+      <w:r>
+        <w:t>Cluster Autoscaler for node provisioning</w:t>
+      </w:r>
+    </w:p>
+    <w:p>
+      <w:pPr>
+        <w:numPr>
+          <w:ilvl w:val="0"/>
+          <w:numId w:val="18"/>
+        </w:numPr>
+      </w:pPr>
+      <w:r>
+        <w:t>Cloud SQL read replicas for database read scaling</w:t>
+      </w:r>
+    </w:p>
+    <w:p>
+      <w:r>
+        <w:rPr>
+          <w:b/>
+          <w:bCs/>
+        </w:rPr>
+        <w:t>Vertical Scaling:</w:t>
+      </w:r>
+    </w:p>
+    <w:p>
+      <w:pPr>
+        <w:numPr>
+          <w:ilvl w:val="0"/>
+          <w:numId w:val="19"/>
+        </w:numPr>
+      </w:pPr>
+      <w:r>
+        <w:t xml:space="preserve">Vertical Pod </w:t>
+      </w:r>
+      <w:proofErr w:type="spellStart"/>
+      <w:r>
+        <w:t>Autoscaler</w:t>
+      </w:r>
+      <w:proofErr w:type="spellEnd"/>
+      <w:r>
+        <w:t xml:space="preserve"> (VPA) for right-sizing containers</w:t>
+      </w:r>
+    </w:p>
+    <w:p>
+      <w:pPr>
+        <w:numPr>
+          <w:ilvl w:val="0"/>
+          <w:numId w:val="19"/>
+        </w:numPr>
+      </w:pPr>
+      <w:r>
+        <w:t>Cloud SQL instance scaling for database performance</w:t>
+      </w:r>
+    </w:p>
+    <w:p>
+      <w:r>
+        <w:rPr>
+          <w:b/>
+          <w:bCs/>
+        </w:rPr>
+        <w:t>Global Scaling:</w:t>
+      </w:r>
+    </w:p>
+    <w:p>
+      <w:pPr>
+        <w:numPr>
+          <w:ilvl w:val="0"/>
+          <w:numId w:val="20"/>
+        </w:numPr>
+      </w:pPr>
+      <w:r>
+        <w:t>Multi-region deployment with global load balancer</w:t>
+      </w:r>
+    </w:p>
+    <w:p>
+      <w:pPr>
+        <w:numPr>
+          <w:ilvl w:val="0"/>
+          <w:numId w:val="20"/>
+        </w:numPr>
+      </w:pPr>
+      <w:r>
+        <w:t>CDN for edge caching and reduced latency</w:t>
+      </w:r>
+    </w:p>
+    <w:p>
+      <w:pPr>
+        <w:pStyle w:val="Heading3"/>
+      </w:pPr>
+      <w:r>
+        <w:t>Cost Optimization Measures</w:t>
+      </w:r>
+    </w:p>
+    <w:p>
+      <w:r>
+        <w:rPr>
+          <w:b/>
+          <w:bCs/>
+        </w:rPr>
+        <w:t>Compute Optimization:</w:t>
+      </w:r>
+    </w:p>
+    <w:p>
+      <w:pPr>
+        <w:numPr>
+          <w:ilvl w:val="0"/>
+          <w:numId w:val="21"/>
+        </w:numPr>
+      </w:pPr>
+      <w:r>
+        <w:t>Use Spot VMs for non-critical workloads (up to 80% savings)</w:t>
+      </w:r>
+    </w:p>
+    <w:p>
+      <w:pPr>
+        <w:numPr>
+          <w:ilvl w:val="0"/>
+          <w:numId w:val="21"/>
+        </w:numPr>
+      </w:pPr>
+      <w:r>
+        <w:t>Implement node auto-scaling to match demand</w:t>
+      </w:r>
+    </w:p>
+    <w:p>
+      <w:pPr>
+        <w:numPr>
+          <w:ilvl w:val="0"/>
+          <w:numId w:val="21"/>
+        </w:numPr>
+      </w:pPr>
+      <w:r>
+        <w:t>Use committed use discounts for predictable workloads</w:t>
+      </w:r>
+    </w:p>
+    <w:p>
+      <w:r>
+        <w:rPr>
+          <w:b/>
+          <w:bCs/>
+        </w:rPr>
+        <w:t>Storage Optimization:</w:t>
+      </w:r>
+    </w:p>
+    <w:p>
+      <w:pPr>
+        <w:numPr>
+          <w:ilvl w:val="0"/>
+          <w:numId w:val="22"/>
+        </w:numPr>
+      </w:pPr>
+      <w:r>
+        <w:t xml:space="preserve">Implement lifecycle policies (move to </w:t>
+      </w:r>
+      <w:proofErr w:type="spellStart"/>
+      <w:r>
+        <w:t>Coldline</w:t>
+      </w:r>
+      <w:proofErr w:type="spellEnd"/>
+      <w:r>
+        <w:t>/Archive storage)</w:t>
+      </w:r>
+    </w:p>
+    <w:p>
+      <w:pPr>
+        <w:numPr>
+          <w:ilvl w:val="0"/>
+          <w:numId w:val="22"/>
+        </w:numPr>
+      </w:pPr>
+      <w:r>
+        <w:t>Use regional storage for backups instead of multi-regional</w:t>
+      </w:r>
+    </w:p>
+    <w:p>
+      <w:pPr>
+        <w:numPr>
+          <w:ilvl w:val="0"/>
+          <w:numId w:val="22"/>
+        </w:numPr>
+      </w:pPr>
+      <w:r>
+        <w:t>Compress and deduplicate data before storage</w:t>
+      </w:r>
+    </w:p>
+    <w:p>
+      <w:r>
+        <w:rPr>
+          <w:b/>
+          <w:bCs/>
+        </w:rPr>
+        <w:t>Network Optimization:</w:t>
+      </w:r>
+    </w:p>
+    <w:p>
+      <w:pPr>
+        <w:numPr>
+          <w:ilvl w:val="0"/>
+          <w:numId w:val="23"/>
+        </w:numPr>
+      </w:pPr>
+      <w:r>
+        <w:t>Use Premium Tier networking only where necessary</w:t>
+      </w:r>
+    </w:p>
+    <w:p>
+      <w:pPr>
+        <w:numPr>
+          <w:ilvl w:val="0"/>
+          <w:numId w:val="23"/>
+        </w:numPr>
+      </w:pPr>
+      <w:r>
+        <w:t>Implement Cloud CDN to reduce egress costs</w:t>
+      </w:r>
+    </w:p>
+    <w:p>
+      <w:pPr>
+        <w:numPr>
+          <w:ilvl w:val="0"/>
+          <w:numId w:val="23"/>
+        </w:numPr>
+      </w:pPr>
+      <w:r>
+        <w:t>Use Private Google Access to avoid NAT gateway costs for internal traffic</w:t>
+      </w:r>
+    </w:p>
+    <w:p>
+      <w:r>
+        <w:rPr>
+          <w:b/>
+          <w:bCs/>
+        </w:rPr>
+        <w:t>Database Optimization:</w:t>
+      </w:r>
+    </w:p>
+    <w:p>
+      <w:pPr>
+        <w:numPr>
+          <w:ilvl w:val="0"/>
+          <w:numId w:val="24"/>
+        </w:numPr>
+      </w:pPr>
+      <w:r>
+        <w:t>Use read replicas instead of scaling primary instance</w:t>
+      </w:r>
+    </w:p>
+    <w:p>
+      <w:pPr>
+        <w:numPr>
+          <w:ilvl w:val="0"/>
+          <w:numId w:val="24"/>
+        </w:numPr>
+      </w:pPr>
+      <w:r>
+        <w:t>Implement connection pooling to reduce instance requirements</w:t>
+      </w:r>
+    </w:p>
+    <w:p>
+      <w:pPr>
+        <w:numPr>
+          <w:ilvl w:val="0"/>
+          <w:numId w:val="24"/>
+        </w:numPr>
+      </w:pPr>
+      <w:r>
+        <w:t>Schedule maintenance during low-traffic periods</w:t>
+      </w:r>
+    </w:p>
+    <w:p>
+      <w:r>
+        <w:rPr>
+          <w:b/>
+          <w:bCs/>
+        </w:rPr>
+        <w:t>Resource Management:</w:t>
+      </w:r>
+    </w:p>
+    <w:p>
+      <w:pPr>
+        <w:numPr>
+          <w:ilvl w:val="0"/>
+          <w:numId w:val="25"/>
+        </w:numPr>
+      </w:pPr>
+      <w:r>
+        <w:t>Implement resource quotas and budgets with alerts</w:t>
+      </w:r>
+    </w:p>
+    <w:p>
+      <w:pPr>
+        <w:numPr>
+          <w:ilvl w:val="0"/>
+          <w:numId w:val="25"/>
+        </w:numPr>
+      </w:pPr>
+      <w:r>
         <w:lastRenderedPageBreak/>
-        <w:t>Horizontal Scaling:</w:t>
-      </w:r>
-    </w:p>
-    <w:p>
-      <w:pPr>
-        <w:numPr>
-          <w:ilvl w:val="0"/>
-          <w:numId w:val="18"/>
-        </w:numPr>
-      </w:pPr>
-      <w:r>
-        <w:t xml:space="preserve">GKE Horizontal Pod </w:t>
-      </w:r>
-      <w:proofErr w:type="spellStart"/>
-      <w:r>
-        <w:t>Autoscaler</w:t>
-      </w:r>
-      <w:proofErr w:type="spellEnd"/>
-      <w:r>
-        <w:t xml:space="preserve"> (HPA) based on CPU/memory metrics</w:t>
-      </w:r>
-    </w:p>
-    <w:p>
-      <w:pPr>
-        <w:numPr>
-          <w:ilvl w:val="0"/>
-          <w:numId w:val="18"/>
-        </w:numPr>
-      </w:pPr>
-      <w:r>
-        <w:t>Cluster Autoscaler for node provisioning</w:t>
-      </w:r>
-    </w:p>
-    <w:p>
-      <w:pPr>
-        <w:numPr>
-          <w:ilvl w:val="0"/>
-          <w:numId w:val="18"/>
-        </w:numPr>
-      </w:pPr>
-      <w:r>
-        <w:t>Cloud SQL read replicas for database read scaling</w:t>
-      </w:r>
-    </w:p>
-    <w:p>
-      <w:r>
-        <w:rPr>
-          <w:b/>
-          <w:bCs/>
-        </w:rPr>
-        <w:t>Vertical Scaling:</w:t>
-      </w:r>
-    </w:p>
-    <w:p>
-      <w:pPr>
-        <w:numPr>
-          <w:ilvl w:val="0"/>
-          <w:numId w:val="19"/>
-        </w:numPr>
-      </w:pPr>
-      <w:r>
-        <w:t xml:space="preserve">Vertical Pod </w:t>
-      </w:r>
-      <w:proofErr w:type="spellStart"/>
-      <w:r>
-        <w:t>Autoscaler</w:t>
-      </w:r>
-      <w:proofErr w:type="spellEnd"/>
-      <w:r>
-        <w:t xml:space="preserve"> (VPA) for right-sizing containers</w:t>
-      </w:r>
-    </w:p>
-    <w:p>
-      <w:pPr>
-        <w:numPr>
-          <w:ilvl w:val="0"/>
-          <w:numId w:val="19"/>
-        </w:numPr>
-      </w:pPr>
-      <w:r>
-        <w:t>Cloud SQL instance scaling for database performance</w:t>
-      </w:r>
-    </w:p>
-    <w:p>
-      <w:r>
-        <w:rPr>
-          <w:b/>
-          <w:bCs/>
-        </w:rPr>
-        <w:t>Global Scaling:</w:t>
-      </w:r>
-    </w:p>
-    <w:p>
-      <w:pPr>
-        <w:numPr>
-          <w:ilvl w:val="0"/>
-          <w:numId w:val="20"/>
-        </w:numPr>
-      </w:pPr>
-      <w:r>
-        <w:t>Multi-region deployment with global load balancer</w:t>
-      </w:r>
-    </w:p>
-    <w:p>
-      <w:pPr>
-        <w:numPr>
-          <w:ilvl w:val="0"/>
-          <w:numId w:val="20"/>
-        </w:numPr>
-      </w:pPr>
-      <w:r>
-        <w:t>CDN for edge caching and reduced latency</w:t>
-      </w:r>
-    </w:p>
-    <w:p>
-      <w:pPr>
-        <w:rPr>
-          <w:b/>
-          <w:bCs/>
-        </w:rPr>
-      </w:pPr>
-      <w:r>
-        <w:rPr>
-          <w:b/>
-          <w:bCs/>
-        </w:rPr>
-        <w:t>Cost Optimization Measures</w:t>
-      </w:r>
-    </w:p>
-    <w:p>
-      <w:r>
-        <w:rPr>
-          <w:b/>
-          <w:bCs/>
-        </w:rPr>
-        <w:t>Compute Optimization:</w:t>
-      </w:r>
-    </w:p>
-    <w:p>
-      <w:pPr>
-        <w:numPr>
-          <w:ilvl w:val="0"/>
-          <w:numId w:val="21"/>
-        </w:numPr>
-      </w:pPr>
-      <w:r>
-        <w:t>Use Spot VMs for non-critical workloads (up to 80% savings)</w:t>
-      </w:r>
-    </w:p>
-    <w:p>
-      <w:pPr>
-        <w:numPr>
-          <w:ilvl w:val="0"/>
-          <w:numId w:val="21"/>
-        </w:numPr>
-      </w:pPr>
-      <w:r>
-        <w:t>Implement node auto-scaling to match demand</w:t>
-      </w:r>
-    </w:p>
-    <w:p>
-      <w:pPr>
-        <w:numPr>
-          <w:ilvl w:val="0"/>
-          <w:numId w:val="21"/>
-        </w:numPr>
-      </w:pPr>
-      <w:r>
-        <w:t>Use committed use discounts for predictable workloads</w:t>
-      </w:r>
-    </w:p>
-    <w:p>
-      <w:r>
-        <w:rPr>
-          <w:b/>
-          <w:bCs/>
-        </w:rPr>
-        <w:t>Storage Optimization:</w:t>
-      </w:r>
-    </w:p>
-    <w:p>
-      <w:pPr>
-        <w:numPr>
-          <w:ilvl w:val="0"/>
-          <w:numId w:val="22"/>
-        </w:numPr>
-      </w:pPr>
-      <w:r>
-        <w:t xml:space="preserve">Implement lifecycle policies (move to </w:t>
-      </w:r>
-      <w:proofErr w:type="spellStart"/>
-      <w:r>
-        <w:t>Coldline</w:t>
-      </w:r>
-      <w:proofErr w:type="spellEnd"/>
-      <w:r>
-        <w:t>/Archive storage)</w:t>
-      </w:r>
-    </w:p>
-    <w:p>
-      <w:pPr>
-        <w:numPr>
-          <w:ilvl w:val="0"/>
-          <w:numId w:val="22"/>
-        </w:numPr>
-      </w:pPr>
-      <w:r>
-        <w:t>Use regional storage for backups instead of multi-regional</w:t>
-      </w:r>
-    </w:p>
-    <w:p>
-      <w:pPr>
-        <w:numPr>
-          <w:ilvl w:val="0"/>
-          <w:numId w:val="22"/>
-        </w:numPr>
-      </w:pPr>
-      <w:r>
-        <w:t>Compress and deduplicate data before storage</w:t>
-      </w:r>
-    </w:p>
-    <w:p>
-      <w:r>
-        <w:rPr>
-          <w:b/>
-          <w:bCs/>
-        </w:rPr>
-        <w:t>Network Optimization:</w:t>
-      </w:r>
-    </w:p>
-    <w:p>
-      <w:pPr>
-        <w:numPr>
-          <w:ilvl w:val="0"/>
-          <w:numId w:val="23"/>
-        </w:numPr>
-      </w:pPr>
-      <w:r>
-        <w:t>Use Premium Tier networking only where necessary</w:t>
-      </w:r>
-    </w:p>
-    <w:p>
-      <w:pPr>
-        <w:numPr>
-          <w:ilvl w:val="0"/>
-          <w:numId w:val="23"/>
-        </w:numPr>
-      </w:pPr>
-      <w:r>
-        <w:t>Implement Cloud CDN to reduce egress costs</w:t>
-      </w:r>
-    </w:p>
-    <w:p>
-      <w:pPr>
-        <w:numPr>
-          <w:ilvl w:val="0"/>
-          <w:numId w:val="23"/>
-        </w:numPr>
-      </w:pPr>
-      <w:r>
-        <w:t>Use Private Google Access to avoid NAT gateway costs for internal traffic</w:t>
-      </w:r>
-    </w:p>
-    <w:p>
-      <w:r>
-        <w:rPr>
-          <w:b/>
-          <w:bCs/>
-        </w:rPr>
-        <w:t>Database Optimization:</w:t>
-      </w:r>
-    </w:p>
-    <w:p>
-      <w:pPr>
-        <w:numPr>
-          <w:ilvl w:val="0"/>
-          <w:numId w:val="24"/>
-        </w:numPr>
-      </w:pPr>
-      <w:r>
-        <w:t>Use read replicas instead of scaling primary instance</w:t>
-      </w:r>
-    </w:p>
-    <w:p>
-      <w:pPr>
-        <w:numPr>
-          <w:ilvl w:val="0"/>
-          <w:numId w:val="24"/>
-        </w:numPr>
-      </w:pPr>
-      <w:r>
-        <w:t>Implement connection pooling to reduce instance requirements</w:t>
-      </w:r>
-    </w:p>
-    <w:p>
-      <w:pPr>
-        <w:numPr>
-          <w:ilvl w:val="0"/>
-          <w:numId w:val="24"/>
-        </w:numPr>
-      </w:pPr>
-      <w:r>
-        <w:t>Schedule maintenance during low-traffic periods</w:t>
-      </w:r>
-    </w:p>
-    <w:p>
-      <w:r>
-        <w:rPr>
-          <w:b/>
-          <w:bCs/>
-        </w:rPr>
-        <w:t>Resource Management:</w:t>
+        <w:t>Use labels and tags for cost tracking and optimization</w:t>
       </w:r>
     </w:p>
     <w:p>
@@ -2530,34 +2460,11 @@
         </w:numPr>
       </w:pPr>
       <w:r>
-        <w:t>Implement resource quotas and budgets with alerts</w:t>
-      </w:r>
-    </w:p>
-    <w:p>
-      <w:pPr>
-        <w:numPr>
-          <w:ilvl w:val="0"/>
-          <w:numId w:val="25"/>
-        </w:numPr>
-      </w:pPr>
-      <w:r>
-        <w:t>Use labels and tags for cost tracking and optimization</w:t>
-      </w:r>
-    </w:p>
-    <w:p>
-      <w:pPr>
-        <w:numPr>
-          <w:ilvl w:val="0"/>
-          <w:numId w:val="25"/>
-        </w:numPr>
-      </w:pPr>
-      <w:r>
         <w:t>Regular rightsizing analysis using Recommender API</w:t>
       </w:r>
     </w:p>
     <w:p>
       <w:r>
-        <w:lastRenderedPageBreak/>
         <w:pict w14:anchorId="44C43ACF">
           <v:rect id="_x0000_i1029" style="width:0;height:1.5pt" o:hralign="center" o:hrstd="t" o:hr="t" fillcolor="#a0a0a0" stroked="f"/>
         </w:pict>
@@ -2565,31 +2472,17 @@
     </w:p>
     <w:p>
       <w:pPr>
-        <w:rPr>
-          <w:b/>
-          <w:bCs/>
-        </w:rPr>
-      </w:pPr>
-      <w:r>
-        <w:rPr>
-          <w:b/>
-          <w:bCs/>
-        </w:rPr>
+        <w:pStyle w:val="Heading2"/>
+      </w:pPr>
+      <w:r>
         <w:t>4. Security and Compliance Measures</w:t>
       </w:r>
     </w:p>
     <w:p>
       <w:pPr>
-        <w:rPr>
-          <w:b/>
-          <w:bCs/>
-        </w:rPr>
-      </w:pPr>
-      <w:r>
-        <w:rPr>
-          <w:b/>
-          <w:bCs/>
-        </w:rPr>
+        <w:pStyle w:val="Heading3"/>
+      </w:pPr>
+      <w:r>
         <w:t>Data Protection (GDPR Compliance)</w:t>
       </w:r>
     </w:p>
@@ -2721,16 +2614,9 @@
     </w:p>
     <w:p>
       <w:pPr>
-        <w:rPr>
-          <w:b/>
-          <w:bCs/>
-        </w:rPr>
-      </w:pPr>
-      <w:r>
-        <w:rPr>
-          <w:b/>
-          <w:bCs/>
-        </w:rPr>
+        <w:pStyle w:val="Heading3"/>
+      </w:pPr>
+      <w:r>
         <w:t>Network Security</w:t>
       </w:r>
     </w:p>
@@ -2820,16 +2706,9 @@
     </w:p>
     <w:p>
       <w:pPr>
-        <w:rPr>
-          <w:b/>
-          <w:bCs/>
-        </w:rPr>
-      </w:pPr>
-      <w:r>
-        <w:rPr>
-          <w:b/>
-          <w:bCs/>
-        </w:rPr>
+        <w:pStyle w:val="Heading3"/>
+      </w:pPr>
+      <w:r>
         <w:t>Application Security</w:t>
       </w:r>
     </w:p>
@@ -2881,6 +2760,7 @@
           <w:b/>
           <w:bCs/>
         </w:rPr>
+        <w:lastRenderedPageBreak/>
         <w:t>Identity and Access Management:</w:t>
       </w:r>
     </w:p>
@@ -2903,7 +2783,6 @@
         </w:numPr>
       </w:pPr>
       <w:r>
-        <w:lastRenderedPageBreak/>
         <w:t>Workload Identity for secure pod-to-GCP service communication</w:t>
       </w:r>
     </w:p>
@@ -2920,16 +2799,9 @@
     </w:p>
     <w:p>
       <w:pPr>
-        <w:rPr>
-          <w:b/>
-          <w:bCs/>
-        </w:rPr>
-      </w:pPr>
-      <w:r>
-        <w:rPr>
-          <w:b/>
-          <w:bCs/>
-        </w:rPr>
+        <w:pStyle w:val="Heading3"/>
+      </w:pPr>
+      <w:r>
         <w:t>Compliance Monitoring</w:t>
       </w:r>
     </w:p>
@@ -3042,31 +2914,17 @@
     </w:p>
     <w:p>
       <w:pPr>
-        <w:rPr>
-          <w:b/>
-          <w:bCs/>
-        </w:rPr>
-      </w:pPr>
-      <w:r>
-        <w:rPr>
-          <w:b/>
-          <w:bCs/>
-        </w:rPr>
+        <w:pStyle w:val="Heading2"/>
+      </w:pPr>
+      <w:r>
         <w:t>5. Operational Strategy</w:t>
       </w:r>
     </w:p>
     <w:p>
       <w:pPr>
-        <w:rPr>
-          <w:b/>
-          <w:bCs/>
-        </w:rPr>
-      </w:pPr>
-      <w:r>
-        <w:rPr>
-          <w:b/>
-          <w:bCs/>
-        </w:rPr>
+        <w:pStyle w:val="Heading3"/>
+      </w:pPr>
+      <w:r>
         <w:t>Monitoring and Alerting</w:t>
       </w:r>
     </w:p>
@@ -3198,16 +3056,9 @@
     </w:p>
     <w:p>
       <w:pPr>
-        <w:rPr>
-          <w:b/>
-          <w:bCs/>
-        </w:rPr>
-      </w:pPr>
-      <w:r>
-        <w:rPr>
-          <w:b/>
-          <w:bCs/>
-        </w:rPr>
+        <w:pStyle w:val="Heading3"/>
+      </w:pPr>
+      <w:r>
         <w:t>Disaster Recovery Plan</w:t>
       </w:r>
     </w:p>
@@ -3239,6 +3090,7 @@
         </w:numPr>
       </w:pPr>
       <w:r>
+        <w:lastRenderedPageBreak/>
         <w:t>Cross-region backup replication for critical data</w:t>
       </w:r>
     </w:p>
@@ -3259,7 +3111,6 @@
           <w:b/>
           <w:bCs/>
         </w:rPr>
-        <w:lastRenderedPageBreak/>
         <w:t>Recovery Procedures:</w:t>
       </w:r>
     </w:p>
@@ -3351,16 +3202,9 @@
     </w:p>
     <w:p>
       <w:pPr>
-        <w:rPr>
-          <w:b/>
-          <w:bCs/>
-        </w:rPr>
-      </w:pPr>
-      <w:r>
-        <w:rPr>
-          <w:b/>
-          <w:bCs/>
-        </w:rPr>
+        <w:pStyle w:val="Heading3"/>
+      </w:pPr>
+      <w:r>
         <w:t>Maintenance and Updates</w:t>
       </w:r>
     </w:p>
@@ -3457,31 +3301,17 @@
     </w:p>
     <w:p>
       <w:pPr>
-        <w:rPr>
-          <w:b/>
-          <w:bCs/>
-        </w:rPr>
-      </w:pPr>
-      <w:r>
-        <w:rPr>
-          <w:b/>
-          <w:bCs/>
-        </w:rPr>
+        <w:pStyle w:val="Heading2"/>
+      </w:pPr>
+      <w:r>
         <w:t>6. Bonus: CI/CD Pipeline and Migration Strategies</w:t>
       </w:r>
     </w:p>
     <w:p>
       <w:pPr>
-        <w:rPr>
-          <w:b/>
-          <w:bCs/>
-        </w:rPr>
-      </w:pPr>
-      <w:r>
-        <w:rPr>
-          <w:b/>
-          <w:bCs/>
-        </w:rPr>
+        <w:pStyle w:val="Heading3"/>
+      </w:pPr>
+      <w:r>
         <w:t>CI/CD Pipeline Architecture</w:t>
       </w:r>
     </w:p>
@@ -3576,6 +3406,7 @@
       </w:pPr>
       <w:proofErr w:type="spellStart"/>
       <w:r>
+        <w:lastRenderedPageBreak/>
         <w:t>GitOps</w:t>
       </w:r>
       <w:proofErr w:type="spellEnd"/>
@@ -3602,7 +3433,6 @@
         </w:numPr>
       </w:pPr>
       <w:r>
-        <w:lastRenderedPageBreak/>
         <w:t>Automated rollback on deployment failures</w:t>
       </w:r>
     </w:p>
@@ -3738,20 +3568,19 @@
     </w:p>
     <w:p>
       <w:pPr>
-        <w:rPr>
-          <w:b/>
-          <w:bCs/>
-        </w:rPr>
-      </w:pPr>
-      <w:r>
-        <w:rPr>
-          <w:b/>
-          <w:bCs/>
-        </w:rPr>
+        <w:pStyle w:val="Heading3"/>
+      </w:pPr>
+      <w:r>
         <w:t>Migration Phase Cost-Saving Strategies</w:t>
       </w:r>
     </w:p>
     <w:p>
+      <w:pPr>
+        <w:rPr>
+          <w:b/>
+          <w:bCs/>
+        </w:rPr>
+      </w:pPr>
       <w:r>
         <w:rPr>
           <w:b/>
@@ -3833,6 +3662,12 @@
       </w:r>
     </w:p>
     <w:p>
+      <w:pPr>
+        <w:rPr>
+          <w:b/>
+          <w:bCs/>
+        </w:rPr>
+      </w:pPr>
       <w:r>
         <w:rPr>
           <w:b/>
@@ -3886,6 +3721,12 @@
       </w:r>
     </w:p>
     <w:p>
+      <w:pPr>
+        <w:rPr>
+          <w:b/>
+          <w:bCs/>
+        </w:rPr>
+      </w:pPr>
       <w:r>
         <w:rPr>
           <w:b/>
@@ -3936,31 +3777,18 @@
     </w:p>
     <w:p>
       <w:pPr>
-        <w:rPr>
-          <w:b/>
-          <w:bCs/>
-        </w:rPr>
-      </w:pPr>
-      <w:r>
-        <w:rPr>
-          <w:b/>
-          <w:bCs/>
-        </w:rPr>
+        <w:pStyle w:val="Heading2"/>
+      </w:pPr>
+      <w:r>
+        <w:lastRenderedPageBreak/>
         <w:t>Cost Estimates and ROI</w:t>
       </w:r>
     </w:p>
     <w:p>
       <w:pPr>
-        <w:rPr>
-          <w:b/>
-          <w:bCs/>
-        </w:rPr>
-      </w:pPr>
-      <w:r>
-        <w:rPr>
-          <w:b/>
-          <w:bCs/>
-        </w:rPr>
+        <w:pStyle w:val="Heading3"/>
+      </w:pPr>
+      <w:r>
         <w:t>Monthly Cost Breakdown (Estimated)</w:t>
       </w:r>
     </w:p>
@@ -3976,7 +3804,6 @@
           <w:b/>
           <w:bCs/>
         </w:rPr>
-        <w:lastRenderedPageBreak/>
         <w:t>Compute (GKE)</w:t>
       </w:r>
       <w:r>
@@ -4093,16 +3920,9 @@
     </w:p>
     <w:p>
       <w:pPr>
-        <w:rPr>
-          <w:b/>
-          <w:bCs/>
-        </w:rPr>
-      </w:pPr>
-      <w:r>
-        <w:rPr>
-          <w:b/>
-          <w:bCs/>
-        </w:rPr>
+        <w:pStyle w:val="Heading3"/>
+      </w:pPr>
+      <w:r>
         <w:t>Expected Benefits</w:t>
       </w:r>
     </w:p>
@@ -4187,16 +4007,9 @@
     </w:p>
     <w:p>
       <w:pPr>
-        <w:rPr>
-          <w:b/>
-          <w:bCs/>
-        </w:rPr>
-      </w:pPr>
-      <w:r>
-        <w:rPr>
-          <w:b/>
-          <w:bCs/>
-        </w:rPr>
+        <w:pStyle w:val="Heading2"/>
+      </w:pPr>
+      <w:r>
         <w:t>Conclusion</w:t>
       </w:r>
     </w:p>
@@ -12884,7 +12697,6 @@
     <w:next w:val="Normal"/>
     <w:link w:val="Heading3Char"/>
     <w:uiPriority w:val="9"/>
-    <w:semiHidden/>
     <w:unhideWhenUsed/>
     <w:qFormat/>
     <w:rsid w:val="00FC7E6C"/>
@@ -12907,7 +12719,6 @@
     <w:next w:val="Normal"/>
     <w:link w:val="Heading4Char"/>
     <w:uiPriority w:val="9"/>
-    <w:semiHidden/>
     <w:unhideWhenUsed/>
     <w:qFormat/>
     <w:rsid w:val="00FC7E6C"/>
@@ -13036,6 +12847,7 @@
   <w:style w:type="character" w:default="1" w:styleId="DefaultParagraphFont">
     <w:name w:val="Default Paragraph Font"/>
     <w:uiPriority w:val="1"/>
+    <w:semiHidden/>
     <w:unhideWhenUsed/>
   </w:style>
   <w:style w:type="table" w:default="1" w:styleId="TableNormal">
@@ -13090,7 +12902,6 @@
     <w:basedOn w:val="DefaultParagraphFont"/>
     <w:link w:val="Heading3"/>
     <w:uiPriority w:val="9"/>
-    <w:semiHidden/>
     <w:rsid w:val="00FC7E6C"/>
     <w:rPr>
       <w:rFonts w:eastAsiaTheme="majorEastAsia" w:cstheme="majorBidi"/>
@@ -13104,7 +12915,6 @@
     <w:basedOn w:val="DefaultParagraphFont"/>
     <w:link w:val="Heading4"/>
     <w:uiPriority w:val="9"/>
-    <w:semiHidden/>
     <w:rsid w:val="00FC7E6C"/>
     <w:rPr>
       <w:rFonts w:eastAsiaTheme="majorEastAsia" w:cstheme="majorBidi"/>
